--- a/algstudent/s11/lab1-1.UO293693.docx
+++ b/algstudent/s11/lab1-1.UO293693.docx
@@ -82,7 +82,7 @@
           <w:noProof/>
         </w:rPr>
         <w:drawing>
-          <wp:anchor distT="0" distB="0" distL="114300" distR="114300" simplePos="0" relativeHeight="251658240" behindDoc="1" locked="0" layoutInCell="1" allowOverlap="1" wp14:anchorId="21AFEC7D" wp14:editId="09387889">
+          <wp:anchor distT="0" distB="0" distL="114300" distR="114300" simplePos="0" relativeHeight="251658240" behindDoc="1" locked="0" layoutInCell="1" allowOverlap="1" wp14:anchorId="21AFEC7D" wp14:editId="097F1DA9">
             <wp:simplePos x="0" y="0"/>
             <wp:positionH relativeFrom="column">
               <wp:posOffset>5049520</wp:posOffset>
@@ -173,66 +173,88 @@
     <w:p>
       <w:pPr>
         <w:rPr>
+          <w:rFonts w:asciiTheme="minorHAnsi" w:hAnsiTheme="minorHAnsi" w:cstheme="minorHAnsi"/>
+          <w:color w:val="auto"/>
           <w:lang w:val="en-US"/>
         </w:rPr>
       </w:pPr>
       <w:r>
         <w:rPr>
+          <w:rFonts w:asciiTheme="minorHAnsi" w:hAnsiTheme="minorHAnsi" w:cstheme="minorHAnsi"/>
+          <w:color w:val="auto"/>
           <w:lang w:val="en-US"/>
         </w:rPr>
         <w:t xml:space="preserve">In </w:t>
       </w:r>
       <w:r>
         <w:rPr>
-          <w:rFonts w:ascii="Consolas" w:hAnsi="Consolas" w:cs="Consolas"/>
-          <w:color w:val="000000"/>
-          <w:sz w:val="20"/>
-          <w:szCs w:val="20"/>
+          <w:rFonts w:asciiTheme="minorHAnsi" w:hAnsiTheme="minorHAnsi" w:cstheme="minorHAnsi"/>
+          <w:color w:val="auto"/>
           <w:lang w:val="en-GB" w:eastAsia="en-US"/>
         </w:rPr>
         <w:t xml:space="preserve">292 471 154 </w:t>
       </w:r>
       <w:r>
         <w:rPr>
+          <w:rFonts w:asciiTheme="minorHAnsi" w:hAnsiTheme="minorHAnsi" w:cstheme="minorHAnsi"/>
+          <w:color w:val="auto"/>
           <w:lang w:val="en-US"/>
         </w:rPr>
         <w:t>years</w:t>
       </w:r>
+      <w:r>
+        <w:rPr>
+          <w:rFonts w:asciiTheme="minorHAnsi" w:hAnsiTheme="minorHAnsi" w:cstheme="minorHAnsi"/>
+          <w:color w:val="auto"/>
+          <w:lang w:val="en-US"/>
+        </w:rPr>
+        <w:t xml:space="preserve">. </w:t>
+      </w:r>
     </w:p>
     <w:p>
       <w:pPr>
         <w:rPr>
+          <w:rFonts w:asciiTheme="minorHAnsi" w:hAnsiTheme="minorHAnsi" w:cstheme="minorHAnsi"/>
+          <w:color w:val="auto"/>
           <w:lang w:val="en-US"/>
         </w:rPr>
       </w:pPr>
       <w:r>
         <w:rPr>
+          <w:rFonts w:asciiTheme="minorHAnsi" w:hAnsiTheme="minorHAnsi" w:cstheme="minorHAnsi"/>
+          <w:color w:val="auto"/>
           <w:lang w:val="en-US"/>
         </w:rPr>
         <w:t>It means that</w:t>
       </w:r>
       <w:r>
         <w:rPr>
+          <w:rFonts w:asciiTheme="minorHAnsi" w:hAnsiTheme="minorHAnsi" w:cstheme="minorHAnsi"/>
+          <w:color w:val="auto"/>
           <w:lang w:val="en-US"/>
         </w:rPr>
         <w:t xml:space="preserve"> </w:t>
       </w:r>
       <w:r>
         <w:rPr>
+          <w:rFonts w:asciiTheme="minorHAnsi" w:hAnsiTheme="minorHAnsi" w:cstheme="minorHAnsi"/>
+          <w:color w:val="auto"/>
           <w:lang w:val="en-US"/>
         </w:rPr>
-        <w:t xml:space="preserve">the </w:t>
+        <w:t>th</w:t>
       </w:r>
-      <w:proofErr w:type="spellStart"/>
       <w:r>
         <w:rPr>
+          <w:rFonts w:asciiTheme="minorHAnsi" w:hAnsiTheme="minorHAnsi" w:cstheme="minorHAnsi"/>
+          <w:color w:val="auto"/>
           <w:lang w:val="en-US"/>
         </w:rPr>
-        <w:t>the</w:t>
+        <w:t>e</w:t>
       </w:r>
-      <w:proofErr w:type="spellEnd"/>
       <w:r>
         <w:rPr>
+          <w:rFonts w:asciiTheme="minorHAnsi" w:hAnsiTheme="minorHAnsi" w:cstheme="minorHAnsi"/>
+          <w:color w:val="auto"/>
           <w:lang w:val="en-US"/>
         </w:rPr>
         <w:t xml:space="preserve"> two calls are so close in time that is practically instantaneous</w:t>
@@ -241,32 +263,18 @@
     <w:p>
       <w:pPr>
         <w:rPr>
+          <w:rFonts w:asciiTheme="minorHAnsi" w:hAnsiTheme="minorHAnsi" w:cstheme="minorHAnsi"/>
+          <w:color w:val="auto"/>
           <w:lang w:val="en-US"/>
         </w:rPr>
       </w:pPr>
       <w:r>
         <w:rPr>
+          <w:rFonts w:asciiTheme="minorHAnsi" w:hAnsiTheme="minorHAnsi" w:cstheme="minorHAnsi"/>
+          <w:color w:val="auto"/>
           <w:lang w:val="en-US"/>
         </w:rPr>
-        <w:t xml:space="preserve">We get a reliable time from: </w:t>
-      </w:r>
-      <w:r>
-        <w:rPr>
-          <w:lang w:val="en-US"/>
-        </w:rPr>
-        <w:t>SIZE=7000000 TIME=5</w:t>
-      </w:r>
-      <w:r>
-        <w:rPr>
-          <w:lang w:val="en-US"/>
-        </w:rPr>
-        <w:t>7</w:t>
-      </w:r>
-      <w:r>
-        <w:rPr>
-          <w:lang w:val="en-US"/>
-        </w:rPr>
-        <w:t xml:space="preserve"> milliseconds SUM=47327</w:t>
+        <w:t>We get a reliable time from: SIZE=7000000 TIME=57 milliseconds SUM=47327</w:t>
       </w:r>
     </w:p>
     <w:p>
@@ -352,14 +360,12 @@
         </w:rPr>
         <w:t>When the problem size is multiplied by 2, the size reaches around four times of the original size</w:t>
       </w:r>
-    </w:p>
-    <w:p>
-      <w:pPr>
-        <w:ind w:firstLine="709"/>
+      <w:r>
         <w:rPr>
           <w:lang w:val="en-US"/>
         </w:rPr>
-      </w:pPr>
+        <w:t xml:space="preserve">. </w:t>
+      </w:r>
       <w:r>
         <w:rPr>
           <w:lang w:val="en-US"/>
@@ -379,14 +385,12 @@
         </w:rPr>
         <w:t>When the problem size is multiplied by 3, the size reaches more than 3 times of the original size</w:t>
       </w:r>
-    </w:p>
-    <w:p>
-      <w:pPr>
-        <w:ind w:firstLine="709"/>
+      <w:r>
         <w:rPr>
           <w:lang w:val="en-US"/>
         </w:rPr>
-      </w:pPr>
+        <w:t xml:space="preserve">. </w:t>
+      </w:r>
       <w:r>
         <w:rPr>
           <w:lang w:val="en-US"/>
@@ -430,6 +434,12 @@
               </w:rPr>
               <w:t>N</w:t>
             </w:r>
+            <w:r>
+              <w:rPr>
+                <w:lang w:val="en-US"/>
+              </w:rPr>
+              <w:t xml:space="preserve"> = 100</w:t>
+            </w:r>
           </w:p>
         </w:tc>
         <w:tc>
@@ -450,6 +460,12 @@
               </w:rPr>
               <w:t>Tsum</w:t>
             </w:r>
+            <w:r>
+              <w:rPr>
+                <w:lang w:val="en-US"/>
+              </w:rPr>
+              <w:t xml:space="preserve"> </w:t>
+            </w:r>
           </w:p>
         </w:tc>
         <w:tc>
@@ -497,6 +513,12 @@
                 <w:lang w:val="en-US"/>
               </w:rPr>
               <w:t>Tmatches1</w:t>
+            </w:r>
+            <w:r>
+              <w:rPr>
+                <w:lang w:val="en-US"/>
+              </w:rPr>
+              <w:t>(1)</w:t>
             </w:r>
           </w:p>
         </w:tc>
@@ -564,7 +586,13 @@
               <w:rPr>
                 <w:lang w:val="en-US"/>
               </w:rPr>
-              <w:t>171</w:t>
+              <w:t>0,</w:t>
+            </w:r>
+            <w:r>
+              <w:rPr>
+                <w:lang w:val="en-US"/>
+              </w:rPr>
+              <w:t>13</w:t>
             </w:r>
           </w:p>
         </w:tc>
@@ -583,7 +611,13 @@
               <w:rPr>
                 <w:lang w:val="en-US"/>
               </w:rPr>
-              <w:t>207</w:t>
+              <w:t>0,</w:t>
+            </w:r>
+            <w:r>
+              <w:rPr>
+                <w:lang w:val="en-US"/>
+              </w:rPr>
+              <w:t>2</w:t>
             </w:r>
           </w:p>
         </w:tc>
@@ -602,7 +636,7 @@
               <w:rPr>
                 <w:lang w:val="en-US"/>
               </w:rPr>
-              <w:t>1 813</w:t>
+              <w:t>1741</w:t>
             </w:r>
           </w:p>
         </w:tc>
@@ -621,7 +655,13 @@
               <w:rPr>
                 <w:lang w:val="en-US"/>
               </w:rPr>
-              <w:t>304</w:t>
+              <w:t>0,</w:t>
+            </w:r>
+            <w:r>
+              <w:rPr>
+                <w:lang w:val="en-US"/>
+              </w:rPr>
+              <w:t>2</w:t>
             </w:r>
           </w:p>
         </w:tc>
@@ -669,7 +709,13 @@
               <w:rPr>
                 <w:lang w:val="en-US"/>
               </w:rPr>
-              <w:t>322</w:t>
+              <w:t>0,</w:t>
+            </w:r>
+            <w:r>
+              <w:rPr>
+                <w:lang w:val="en-US"/>
+              </w:rPr>
+              <w:t>29</w:t>
             </w:r>
           </w:p>
         </w:tc>
@@ -688,7 +734,13 @@
               <w:rPr>
                 <w:lang w:val="en-US"/>
               </w:rPr>
-              <w:t>387</w:t>
+              <w:t>0,</w:t>
+            </w:r>
+            <w:r>
+              <w:rPr>
+                <w:lang w:val="en-US"/>
+              </w:rPr>
+              <w:t>42</w:t>
             </w:r>
           </w:p>
         </w:tc>
@@ -707,7 +759,7 @@
               <w:rPr>
                 <w:lang w:val="en-US"/>
               </w:rPr>
-              <w:t>7 522</w:t>
+              <w:t>6475</w:t>
             </w:r>
           </w:p>
         </w:tc>
@@ -726,7 +778,13 @@
               <w:rPr>
                 <w:lang w:val="en-US"/>
               </w:rPr>
-              <w:t>499</w:t>
+              <w:t>0,</w:t>
+            </w:r>
+            <w:r>
+              <w:rPr>
+                <w:lang w:val="en-US"/>
+              </w:rPr>
+              <w:t>41</w:t>
             </w:r>
           </w:p>
         </w:tc>
@@ -774,7 +832,13 @@
               <w:rPr>
                 <w:lang w:val="en-US"/>
               </w:rPr>
-              <w:t>559</w:t>
+              <w:t>0,</w:t>
+            </w:r>
+            <w:r>
+              <w:rPr>
+                <w:lang w:val="en-US"/>
+              </w:rPr>
+              <w:t>82</w:t>
             </w:r>
           </w:p>
         </w:tc>
@@ -793,7 +857,13 @@
               <w:rPr>
                 <w:lang w:val="en-US"/>
               </w:rPr>
-              <w:t>744</w:t>
+              <w:t>0,</w:t>
+            </w:r>
+            <w:r>
+              <w:rPr>
+                <w:lang w:val="en-US"/>
+              </w:rPr>
+              <w:t>84</w:t>
             </w:r>
           </w:p>
         </w:tc>
@@ -812,7 +882,7 @@
               <w:rPr>
                 <w:lang w:val="en-US"/>
               </w:rPr>
-              <w:t>28 707</w:t>
+              <w:t>25867</w:t>
             </w:r>
           </w:p>
         </w:tc>
@@ -831,19 +901,13 @@
               <w:rPr>
                 <w:lang w:val="en-US"/>
               </w:rPr>
-              <w:t>1</w:t>
-            </w:r>
-            <w:r>
-              <w:rPr>
-                <w:lang w:val="en-US"/>
-              </w:rPr>
-              <w:t xml:space="preserve"> </w:t>
-            </w:r>
-            <w:r>
-              <w:rPr>
-                <w:lang w:val="en-US"/>
-              </w:rPr>
-              <w:t>153</w:t>
+              <w:t>0,</w:t>
+            </w:r>
+            <w:r>
+              <w:rPr>
+                <w:lang w:val="en-US"/>
+              </w:rPr>
+              <w:t>77</w:t>
             </w:r>
           </w:p>
         </w:tc>
@@ -891,7 +955,19 @@
               <w:rPr>
                 <w:lang w:val="en-US"/>
               </w:rPr>
-              <w:t>1 139</w:t>
+              <w:t>1</w:t>
+            </w:r>
+            <w:r>
+              <w:rPr>
+                <w:lang w:val="en-US"/>
+              </w:rPr>
+              <w:t>,</w:t>
+            </w:r>
+            <w:r>
+              <w:rPr>
+                <w:lang w:val="en-US"/>
+              </w:rPr>
+              <w:t>25</w:t>
             </w:r>
           </w:p>
         </w:tc>
@@ -910,7 +986,19 @@
               <w:rPr>
                 <w:lang w:val="en-US"/>
               </w:rPr>
-              <w:t>1 836</w:t>
+              <w:t>1</w:t>
+            </w:r>
+            <w:r>
+              <w:rPr>
+                <w:lang w:val="en-US"/>
+              </w:rPr>
+              <w:t>,</w:t>
+            </w:r>
+            <w:r>
+              <w:rPr>
+                <w:lang w:val="en-US"/>
+              </w:rPr>
+              <w:t>89</w:t>
             </w:r>
           </w:p>
         </w:tc>
@@ -929,7 +1017,7 @@
               <w:rPr>
                 <w:lang w:val="en-US"/>
               </w:rPr>
-              <w:t>105 638</w:t>
+              <w:t>104413</w:t>
             </w:r>
           </w:p>
         </w:tc>
@@ -948,19 +1036,19 @@
               <w:rPr>
                 <w:lang w:val="en-US"/>
               </w:rPr>
-              <w:t>2</w:t>
-            </w:r>
-            <w:r>
-              <w:rPr>
-                <w:lang w:val="en-US"/>
-              </w:rPr>
-              <w:t xml:space="preserve"> </w:t>
-            </w:r>
-            <w:r>
-              <w:rPr>
-                <w:lang w:val="en-US"/>
-              </w:rPr>
-              <w:t>052</w:t>
+              <w:t>1</w:t>
+            </w:r>
+            <w:r>
+              <w:rPr>
+                <w:lang w:val="en-US"/>
+              </w:rPr>
+              <w:t>,</w:t>
+            </w:r>
+            <w:r>
+              <w:rPr>
+                <w:lang w:val="en-US"/>
+              </w:rPr>
+              <w:t>55</w:t>
             </w:r>
           </w:p>
         </w:tc>
@@ -1008,7 +1096,19 @@
               <w:rPr>
                 <w:lang w:val="en-US"/>
               </w:rPr>
-              <w:t>2 441</w:t>
+              <w:t>3</w:t>
+            </w:r>
+            <w:r>
+              <w:rPr>
+                <w:lang w:val="en-US"/>
+              </w:rPr>
+              <w:t>,</w:t>
+            </w:r>
+            <w:r>
+              <w:rPr>
+                <w:lang w:val="en-US"/>
+              </w:rPr>
+              <w:t>29</w:t>
             </w:r>
           </w:p>
         </w:tc>
@@ -1027,7 +1127,19 @@
               <w:rPr>
                 <w:lang w:val="en-US"/>
               </w:rPr>
-              <w:t>3 606</w:t>
+              <w:t>3</w:t>
+            </w:r>
+            <w:r>
+              <w:rPr>
+                <w:lang w:val="en-US"/>
+              </w:rPr>
+              <w:t>,</w:t>
+            </w:r>
+            <w:r>
+              <w:rPr>
+                <w:lang w:val="en-US"/>
+              </w:rPr>
+              <w:t>59</w:t>
             </w:r>
           </w:p>
         </w:tc>
@@ -1046,7 +1158,7 @@
               <w:rPr>
                 <w:lang w:val="en-US"/>
               </w:rPr>
-              <w:t>459 024</w:t>
+              <w:t>372672</w:t>
             </w:r>
           </w:p>
         </w:tc>
@@ -1065,19 +1177,19 @@
               <w:rPr>
                 <w:lang w:val="en-US"/>
               </w:rPr>
-              <w:t>5</w:t>
-            </w:r>
-            <w:r>
-              <w:rPr>
-                <w:lang w:val="en-US"/>
-              </w:rPr>
-              <w:t xml:space="preserve"> </w:t>
-            </w:r>
-            <w:r>
-              <w:rPr>
-                <w:lang w:val="en-US"/>
-              </w:rPr>
-              <w:t>807</w:t>
+              <w:t>3</w:t>
+            </w:r>
+            <w:r>
+              <w:rPr>
+                <w:lang w:val="en-US"/>
+              </w:rPr>
+              <w:t>,</w:t>
+            </w:r>
+            <w:r>
+              <w:rPr>
+                <w:lang w:val="en-US"/>
+              </w:rPr>
+              <w:t>49</w:t>
             </w:r>
           </w:p>
         </w:tc>
@@ -1125,7 +1237,19 @@
               <w:rPr>
                 <w:lang w:val="en-US"/>
               </w:rPr>
-              <w:t>4 251</w:t>
+              <w:t>5</w:t>
+            </w:r>
+            <w:r>
+              <w:rPr>
+                <w:lang w:val="en-US"/>
+              </w:rPr>
+              <w:t>,</w:t>
+            </w:r>
+            <w:r>
+              <w:rPr>
+                <w:lang w:val="en-US"/>
+              </w:rPr>
+              <w:t>69</w:t>
             </w:r>
           </w:p>
         </w:tc>
@@ -1144,7 +1268,19 @@
               <w:rPr>
                 <w:lang w:val="en-US"/>
               </w:rPr>
-              <w:t>6 924</w:t>
+              <w:t>6</w:t>
+            </w:r>
+            <w:r>
+              <w:rPr>
+                <w:lang w:val="en-US"/>
+              </w:rPr>
+              <w:t>,</w:t>
+            </w:r>
+            <w:r>
+              <w:rPr>
+                <w:lang w:val="en-US"/>
+              </w:rPr>
+              <w:t>59</w:t>
             </w:r>
           </w:p>
         </w:tc>
@@ -1164,31 +1300,7 @@
               <w:rPr>
                 <w:lang w:val="en-US"/>
               </w:rPr>
-              <w:t>1</w:t>
-            </w:r>
-            <w:r>
-              <w:rPr>
-                <w:lang w:val="en-US"/>
-              </w:rPr>
-              <w:t xml:space="preserve"> </w:t>
-            </w:r>
-            <w:r>
-              <w:rPr>
-                <w:lang w:val="en-US"/>
-              </w:rPr>
-              <w:t>738</w:t>
-            </w:r>
-            <w:r>
-              <w:rPr>
-                <w:lang w:val="en-US"/>
-              </w:rPr>
-              <w:t xml:space="preserve"> </w:t>
-            </w:r>
-            <w:r>
-              <w:rPr>
-                <w:lang w:val="en-US"/>
-              </w:rPr>
-              <w:t>324</w:t>
+              <w:t>1684180</w:t>
             </w:r>
           </w:p>
         </w:tc>
@@ -1213,13 +1325,13 @@
               <w:rPr>
                 <w:lang w:val="en-US"/>
               </w:rPr>
-              <w:t xml:space="preserve"> </w:t>
-            </w:r>
-            <w:r>
-              <w:rPr>
-                <w:lang w:val="en-US"/>
-              </w:rPr>
-              <w:t>403</w:t>
+              <w:t>,</w:t>
+            </w:r>
+            <w:r>
+              <w:rPr>
+                <w:lang w:val="en-US"/>
+              </w:rPr>
+              <w:t>18</w:t>
             </w:r>
           </w:p>
         </w:tc>
@@ -1267,7 +1379,7 @@
               <w:rPr>
                 <w:lang w:val="en-US"/>
               </w:rPr>
-              <w:t>7 811</w:t>
+              <w:t>9</w:t>
             </w:r>
           </w:p>
         </w:tc>
@@ -1286,13 +1398,19 @@
               <w:rPr>
                 <w:lang w:val="en-US"/>
               </w:rPr>
-              <w:t xml:space="preserve">13 </w:t>
-            </w:r>
-            <w:r>
-              <w:rPr>
-                <w:lang w:val="en-US"/>
-              </w:rPr>
-              <w:t>624</w:t>
+              <w:t>13</w:t>
+            </w:r>
+            <w:r>
+              <w:rPr>
+                <w:lang w:val="en-US"/>
+              </w:rPr>
+              <w:t>,</w:t>
+            </w:r>
+            <w:r>
+              <w:rPr>
+                <w:lang w:val="en-US"/>
+              </w:rPr>
+              <w:t>27</w:t>
             </w:r>
           </w:p>
         </w:tc>
@@ -1330,7 +1448,19 @@
               <w:rPr>
                 <w:lang w:val="en-US"/>
               </w:rPr>
-              <w:t>17 514</w:t>
+              <w:t>12</w:t>
+            </w:r>
+            <w:r>
+              <w:rPr>
+                <w:lang w:val="en-US"/>
+              </w:rPr>
+              <w:t>,</w:t>
+            </w:r>
+            <w:r>
+              <w:rPr>
+                <w:lang w:val="en-US"/>
+              </w:rPr>
+              <w:t>6</w:t>
             </w:r>
           </w:p>
         </w:tc>
@@ -1378,7 +1508,19 @@
               <w:rPr>
                 <w:lang w:val="en-US"/>
               </w:rPr>
-              <w:t>20 244</w:t>
+              <w:t>16</w:t>
+            </w:r>
+            <w:r>
+              <w:rPr>
+                <w:lang w:val="en-US"/>
+              </w:rPr>
+              <w:t>,</w:t>
+            </w:r>
+            <w:r>
+              <w:rPr>
+                <w:lang w:val="en-US"/>
+              </w:rPr>
+              <w:t>06</w:t>
             </w:r>
           </w:p>
         </w:tc>
@@ -1397,7 +1539,19 @@
               <w:rPr>
                 <w:lang w:val="en-US"/>
               </w:rPr>
-              <w:t>24 460</w:t>
+              <w:t>23</w:t>
+            </w:r>
+            <w:r>
+              <w:rPr>
+                <w:lang w:val="en-US"/>
+              </w:rPr>
+              <w:t>,</w:t>
+            </w:r>
+            <w:r>
+              <w:rPr>
+                <w:lang w:val="en-US"/>
+              </w:rPr>
+              <w:t>67</w:t>
             </w:r>
           </w:p>
         </w:tc>
@@ -1435,7 +1589,19 @@
               <w:rPr>
                 <w:lang w:val="en-US"/>
               </w:rPr>
-              <w:t>29 084</w:t>
+              <w:t>24</w:t>
+            </w:r>
+            <w:r>
+              <w:rPr>
+                <w:lang w:val="en-US"/>
+              </w:rPr>
+              <w:t>,</w:t>
+            </w:r>
+            <w:r>
+              <w:rPr>
+                <w:lang w:val="en-US"/>
+              </w:rPr>
+              <w:t>48</w:t>
             </w:r>
           </w:p>
         </w:tc>
@@ -1483,7 +1649,19 @@
               <w:rPr>
                 <w:lang w:val="en-US"/>
               </w:rPr>
-              <w:t>38 066</w:t>
+              <w:t>32</w:t>
+            </w:r>
+            <w:r>
+              <w:rPr>
+                <w:lang w:val="en-US"/>
+              </w:rPr>
+              <w:t>,</w:t>
+            </w:r>
+            <w:r>
+              <w:rPr>
+                <w:lang w:val="en-US"/>
+              </w:rPr>
+              <w:t>38</w:t>
             </w:r>
           </w:p>
         </w:tc>
@@ -1502,7 +1680,19 @@
               <w:rPr>
                 <w:lang w:val="en-US"/>
               </w:rPr>
-              <w:t>47 436</w:t>
+              <w:t>49</w:t>
+            </w:r>
+            <w:r>
+              <w:rPr>
+                <w:lang w:val="en-US"/>
+              </w:rPr>
+              <w:t>,</w:t>
+            </w:r>
+            <w:r>
+              <w:rPr>
+                <w:lang w:val="en-US"/>
+              </w:rPr>
+              <w:t>59</w:t>
             </w:r>
           </w:p>
         </w:tc>
@@ -1540,7 +1730,19 @@
               <w:rPr>
                 <w:lang w:val="en-US"/>
               </w:rPr>
-              <w:t>50 850</w:t>
+              <w:t>57</w:t>
+            </w:r>
+            <w:r>
+              <w:rPr>
+                <w:lang w:val="en-US"/>
+              </w:rPr>
+              <w:t>,</w:t>
+            </w:r>
+            <w:r>
+              <w:rPr>
+                <w:lang w:val="en-US"/>
+              </w:rPr>
+              <w:t>83</w:t>
             </w:r>
           </w:p>
         </w:tc>
@@ -1588,7 +1790,19 @@
               <w:rPr>
                 <w:lang w:val="en-US"/>
               </w:rPr>
-              <w:t>66 928</w:t>
+              <w:t>66</w:t>
+            </w:r>
+            <w:r>
+              <w:rPr>
+                <w:lang w:val="en-US"/>
+              </w:rPr>
+              <w:t>,</w:t>
+            </w:r>
+            <w:r>
+              <w:rPr>
+                <w:lang w:val="en-US"/>
+              </w:rPr>
+              <w:t>71</w:t>
             </w:r>
           </w:p>
         </w:tc>
@@ -1607,7 +1821,19 @@
               <w:rPr>
                 <w:lang w:val="en-US"/>
               </w:rPr>
-              <w:t>96 512</w:t>
+              <w:t>108</w:t>
+            </w:r>
+            <w:r>
+              <w:rPr>
+                <w:lang w:val="en-US"/>
+              </w:rPr>
+              <w:t>,</w:t>
+            </w:r>
+            <w:r>
+              <w:rPr>
+                <w:lang w:val="en-US"/>
+              </w:rPr>
+              <w:t>65</w:t>
             </w:r>
           </w:p>
         </w:tc>
@@ -1645,7 +1871,19 @@
               <w:rPr>
                 <w:lang w:val="en-US"/>
               </w:rPr>
-              <w:t>99 989</w:t>
+              <w:t>100</w:t>
+            </w:r>
+            <w:r>
+              <w:rPr>
+                <w:lang w:val="en-US"/>
+              </w:rPr>
+              <w:t>,</w:t>
+            </w:r>
+            <w:r>
+              <w:rPr>
+                <w:lang w:val="en-US"/>
+              </w:rPr>
+              <w:t>59</w:t>
             </w:r>
           </w:p>
         </w:tc>
@@ -1693,7 +1931,19 @@
               <w:rPr>
                 <w:lang w:val="en-US"/>
               </w:rPr>
-              <w:t>147 025</w:t>
+              <w:t>128</w:t>
+            </w:r>
+            <w:r>
+              <w:rPr>
+                <w:lang w:val="en-US"/>
+              </w:rPr>
+              <w:t>,</w:t>
+            </w:r>
+            <w:r>
+              <w:rPr>
+                <w:lang w:val="en-US"/>
+              </w:rPr>
+              <w:t>95</w:t>
             </w:r>
           </w:p>
         </w:tc>
@@ -1712,7 +1962,19 @@
               <w:rPr>
                 <w:lang w:val="en-US"/>
               </w:rPr>
-              <w:t>220 078</w:t>
+              <w:t>226</w:t>
+            </w:r>
+            <w:r>
+              <w:rPr>
+                <w:lang w:val="en-US"/>
+              </w:rPr>
+              <w:t>,</w:t>
+            </w:r>
+            <w:r>
+              <w:rPr>
+                <w:lang w:val="en-US"/>
+              </w:rPr>
+              <w:t>18</w:t>
             </w:r>
           </w:p>
         </w:tc>
@@ -1750,7 +2012,19 @@
               <w:rPr>
                 <w:lang w:val="en-US"/>
               </w:rPr>
-              <w:t>198 045</w:t>
+              <w:t>195</w:t>
+            </w:r>
+            <w:r>
+              <w:rPr>
+                <w:lang w:val="en-US"/>
+              </w:rPr>
+              <w:t>,</w:t>
+            </w:r>
+            <w:r>
+              <w:rPr>
+                <w:lang w:val="en-US"/>
+              </w:rPr>
+              <w:t>19</w:t>
             </w:r>
           </w:p>
         </w:tc>
@@ -1799,7 +2073,19 @@
               <w:rPr>
                 <w:lang w:val="en-US"/>
               </w:rPr>
-              <w:t>272 595</w:t>
+              <w:t>291</w:t>
+            </w:r>
+            <w:r>
+              <w:rPr>
+                <w:lang w:val="en-US"/>
+              </w:rPr>
+              <w:t>,</w:t>
+            </w:r>
+            <w:r>
+              <w:rPr>
+                <w:lang w:val="en-US"/>
+              </w:rPr>
+              <w:t>09</w:t>
             </w:r>
           </w:p>
         </w:tc>
@@ -1819,7 +2105,19 @@
               <w:rPr>
                 <w:lang w:val="en-US"/>
               </w:rPr>
-              <w:t>382 837</w:t>
+              <w:t>396</w:t>
+            </w:r>
+            <w:r>
+              <w:rPr>
+                <w:lang w:val="en-US"/>
+              </w:rPr>
+              <w:t>,</w:t>
+            </w:r>
+            <w:r>
+              <w:rPr>
+                <w:lang w:val="en-US"/>
+              </w:rPr>
+              <w:t>61</w:t>
             </w:r>
           </w:p>
         </w:tc>
@@ -1858,7 +2156,19 @@
               <w:rPr>
                 <w:lang w:val="en-US"/>
               </w:rPr>
-              <w:t>435 686</w:t>
+              <w:t>412</w:t>
+            </w:r>
+            <w:r>
+              <w:rPr>
+                <w:lang w:val="en-US"/>
+              </w:rPr>
+              <w:t>,</w:t>
+            </w:r>
+            <w:r>
+              <w:rPr>
+                <w:lang w:val="en-US"/>
+              </w:rPr>
+              <w:t>52</w:t>
             </w:r>
           </w:p>
         </w:tc>
@@ -1887,7 +2197,6 @@
                 <w:sz w:val="22"/>
                 <w:szCs w:val="22"/>
               </w:rPr>
-              <w:lastRenderedPageBreak/>
               <w:t>40960000</w:t>
             </w:r>
           </w:p>
@@ -1908,7 +2217,19 @@
               <w:rPr>
                 <w:lang w:val="en-US"/>
               </w:rPr>
-              <w:t>610 278</w:t>
+              <w:t>542</w:t>
+            </w:r>
+            <w:r>
+              <w:rPr>
+                <w:lang w:val="en-US"/>
+              </w:rPr>
+              <w:t>,</w:t>
+            </w:r>
+            <w:r>
+              <w:rPr>
+                <w:lang w:val="en-US"/>
+              </w:rPr>
+              <w:t>1</w:t>
             </w:r>
           </w:p>
         </w:tc>
@@ -1928,7 +2249,19 @@
               <w:rPr>
                 <w:lang w:val="en-US"/>
               </w:rPr>
-              <w:t>765 900</w:t>
+              <w:t>764</w:t>
+            </w:r>
+            <w:r>
+              <w:rPr>
+                <w:lang w:val="en-US"/>
+              </w:rPr>
+              <w:t>,</w:t>
+            </w:r>
+            <w:r>
+              <w:rPr>
+                <w:lang w:val="en-US"/>
+              </w:rPr>
+              <w:t>75</w:t>
             </w:r>
           </w:p>
         </w:tc>
@@ -1967,7 +2300,19 @@
               <w:rPr>
                 <w:lang w:val="en-US"/>
               </w:rPr>
-              <w:t>909 066</w:t>
+              <w:t>828</w:t>
+            </w:r>
+            <w:r>
+              <w:rPr>
+                <w:lang w:val="en-US"/>
+              </w:rPr>
+              <w:t>,</w:t>
+            </w:r>
+            <w:r>
+              <w:rPr>
+                <w:lang w:val="en-US"/>
+              </w:rPr>
+              <w:t>74</w:t>
             </w:r>
           </w:p>
         </w:tc>
@@ -2016,7 +2361,19 @@
               <w:rPr>
                 <w:lang w:val="en-US"/>
               </w:rPr>
-              <w:t>1 202 113</w:t>
+              <w:t>1029</w:t>
+            </w:r>
+            <w:r>
+              <w:rPr>
+                <w:lang w:val="en-US"/>
+              </w:rPr>
+              <w:t>,</w:t>
+            </w:r>
+            <w:r>
+              <w:rPr>
+                <w:lang w:val="en-US"/>
+              </w:rPr>
+              <w:t>01</w:t>
             </w:r>
           </w:p>
         </w:tc>
@@ -2036,31 +2393,19 @@
               <w:rPr>
                 <w:lang w:val="en-US"/>
               </w:rPr>
-              <w:t>1</w:t>
-            </w:r>
-            <w:r>
-              <w:rPr>
-                <w:lang w:val="en-US"/>
-              </w:rPr>
-              <w:t xml:space="preserve"> </w:t>
-            </w:r>
-            <w:r>
-              <w:rPr>
-                <w:lang w:val="en-US"/>
-              </w:rPr>
-              <w:t>550</w:t>
-            </w:r>
-            <w:r>
-              <w:rPr>
-                <w:lang w:val="en-US"/>
-              </w:rPr>
-              <w:t xml:space="preserve"> </w:t>
-            </w:r>
-            <w:r>
-              <w:rPr>
-                <w:lang w:val="en-US"/>
-              </w:rPr>
-              <w:t>373</w:t>
+              <w:t>1532</w:t>
+            </w:r>
+            <w:r>
+              <w:rPr>
+                <w:lang w:val="en-US"/>
+              </w:rPr>
+              <w:t>,</w:t>
+            </w:r>
+            <w:r>
+              <w:rPr>
+                <w:lang w:val="en-US"/>
+              </w:rPr>
+              <w:t>96</w:t>
             </w:r>
           </w:p>
         </w:tc>
@@ -2099,31 +2444,19 @@
               <w:rPr>
                 <w:lang w:val="en-US"/>
               </w:rPr>
-              <w:t>1</w:t>
-            </w:r>
-            <w:r>
-              <w:rPr>
-                <w:lang w:val="en-US"/>
-              </w:rPr>
-              <w:t xml:space="preserve"> </w:t>
-            </w:r>
-            <w:r>
-              <w:rPr>
-                <w:lang w:val="en-US"/>
-              </w:rPr>
-              <w:t>901</w:t>
-            </w:r>
-            <w:r>
-              <w:rPr>
-                <w:lang w:val="en-US"/>
-              </w:rPr>
-              <w:t xml:space="preserve"> </w:t>
-            </w:r>
-            <w:r>
-              <w:rPr>
-                <w:lang w:val="en-US"/>
-              </w:rPr>
-              <w:t>996</w:t>
+              <w:t>1556</w:t>
+            </w:r>
+            <w:r>
+              <w:rPr>
+                <w:lang w:val="en-US"/>
+              </w:rPr>
+              <w:t>,</w:t>
+            </w:r>
+            <w:r>
+              <w:rPr>
+                <w:lang w:val="en-US"/>
+              </w:rPr>
+              <w:t>52</w:t>
             </w:r>
           </w:p>
         </w:tc>
@@ -2197,7 +2530,13 @@
         <w:rPr>
           <w:lang w:val="en-US"/>
         </w:rPr>
-        <w:t>significantly great</w:t>
+        <w:t>great</w:t>
+      </w:r>
+      <w:r>
+        <w:rPr>
+          <w:lang w:val="en-US"/>
+        </w:rPr>
+        <w:t>er</w:t>
       </w:r>
     </w:p>
     <w:p>
